--- a/README.md.docx
+++ b/README.md.docx
@@ -267,10 +267,90 @@
       <w:r>
         <w:t xml:space="preserve"> de partida"</w:t>
       </w:r>
+    </w:p>
+    <w:p>
+      <w:r>
+        <w:t xml:space="preserve">C:\Users\cecil\OneDrive\BUSINESS DATA ANALYTICS\PRIMERO\DATA SCIENCE\ejercicio </w:t>
+      </w:r>
+      <w:proofErr w:type="spellStart"/>
+      <w:r>
+        <w:t>git</w:t>
+      </w:r>
+      <w:proofErr w:type="spellEnd"/>
+      <w:r>
+        <w:t>&gt;</w:t>
+      </w:r>
+      <w:proofErr w:type="spellStart"/>
+      <w:r>
+        <w:t>git</w:t>
+      </w:r>
+      <w:proofErr w:type="spellEnd"/>
+      <w:r>
+        <w:t xml:space="preserve"> </w:t>
+      </w:r>
+      <w:proofErr w:type="spellStart"/>
+      <w:proofErr w:type="gramStart"/>
+      <w:r>
+        <w:t>add</w:t>
+      </w:r>
+      <w:proofErr w:type="spellEnd"/>
+      <w:r>
+        <w:t xml:space="preserve"> .</w:t>
+      </w:r>
+      <w:proofErr w:type="gramEnd"/>
+    </w:p>
+    <w:p>
+      <w:r>
+        <w:t xml:space="preserve">C:\Users\cecil\OneDrive\BUSINESS DATA ANALYTICS\PRIMERO\DATA SCIENCE\ejercicio </w:t>
+      </w:r>
+      <w:proofErr w:type="spellStart"/>
+      <w:r>
+        <w:t>git</w:t>
+      </w:r>
+      <w:proofErr w:type="spellEnd"/>
+      <w:r>
+        <w:t>&gt;</w:t>
+      </w:r>
+      <w:proofErr w:type="spellStart"/>
+      <w:r>
+        <w:t>git</w:t>
+      </w:r>
+      <w:proofErr w:type="spellEnd"/>
+      <w:r>
+        <w:t xml:space="preserve"> status</w:t>
+      </w:r>
+    </w:p>
+    <w:p>
+      <w:r>
+        <w:t xml:space="preserve">C:\Users\cecil\OneDrive\BUSINESS DATA ANALYTICS\PRIMERO\DATA SCIENCE\ejercicio </w:t>
+      </w:r>
+      <w:proofErr w:type="spellStart"/>
+      <w:r>
+        <w:t>git</w:t>
+      </w:r>
+      <w:proofErr w:type="spellEnd"/>
+      <w:r>
+        <w:t>&gt;</w:t>
+      </w:r>
+      <w:proofErr w:type="spellStart"/>
+      <w:r>
+        <w:t>git</w:t>
+      </w:r>
+      <w:proofErr w:type="spellEnd"/>
+      <w:r>
+        <w:t xml:space="preserve"> </w:t>
+      </w:r>
+      <w:proofErr w:type="spellStart"/>
+      <w:r>
+        <w:t>commit</w:t>
+      </w:r>
+      <w:proofErr w:type="spellEnd"/>
+      <w:r>
+        <w:t xml:space="preserve"> -m "Añadimos el fichero README.md"</w:t>
+      </w:r>
       <w:bookmarkStart w:id="0" w:name="_GoBack"/>
       <w:bookmarkEnd w:id="0"/>
     </w:p>
-    <w:p/>
     <w:sectPr>
       <w:pgSz w:w="11906" w:h="16838"/>
       <w:pgMar w:top="1417" w:right="1701" w:bottom="1417" w:left="1701" w:header="708" w:footer="708" w:gutter="0"/>
